--- a/TEMP/input/p027r_MBR_+MHS+_G2/tl_p027r.docx
+++ b/TEMP/input/p027r_MBR_+MHS+_G2/tl_p027r.docx
@@ -1194,36 +1194,14 @@
     <w:rPrDefault>
       <w:rPr>
         <w:rFonts w:ascii="Arial" w:cs="Arial" w:eastAsia="Arial" w:hAnsi="Arial"/>
-        <w:b w:val="0"/>
-        <w:i w:val="0"/>
-        <w:smallCaps w:val="0"/>
-        <w:strike w:val="0"/>
-        <w:color w:val="000000"/>
         <w:sz w:val="22"/>
         <w:szCs w:val="22"/>
-        <w:u w:val="none"/>
-        <w:shd w:fill="auto" w:val="clear"/>
-        <w:vertAlign w:val="baseline"/>
         <w:lang w:val="en"/>
       </w:rPr>
     </w:rPrDefault>
     <w:pPrDefault>
       <w:pPr>
-        <w:keepNext w:val="0"/>
-        <w:keepLines w:val="0"/>
-        <w:widowControl w:val="1"/>
-        <w:pBdr>
-          <w:top w:space="0" w:sz="0" w:val="nil"/>
-          <w:left w:space="0" w:sz="0" w:val="nil"/>
-          <w:bottom w:space="0" w:sz="0" w:val="nil"/>
-          <w:right w:space="0" w:sz="0" w:val="nil"/>
-          <w:between w:space="0" w:sz="0" w:val="nil"/>
-        </w:pBdr>
-        <w:shd w:fill="auto" w:val="clear"/>
-        <w:spacing w:after="0" w:before="0" w:line="276" w:lineRule="auto"/>
-        <w:ind w:left="0" w:right="0" w:firstLine="0"/>
-        <w:contextualSpacing w:val="0"/>
-        <w:jc w:val="left"/>
+        <w:spacing w:line="276" w:lineRule="auto"/>
       </w:pPr>
     </w:pPrDefault>
   </w:docDefaults>

--- a/TEMP/input/p027r_MBR_+MHS+_G2/tl_p027r.docx
+++ b/TEMP/input/p027r_MBR_+MHS+_G2/tl_p027r.docx
@@ -178,24 +178,7 @@
           <w:szCs w:val="18"/>
           <w:rtl w:val="0"/>
         </w:rPr>
-        <w:t xml:space="preserve">&lt;id&gt;</w:t>
-      </w:r>
-      <w:r>
-        <w:rPr>
-          <w:color w:val="000000"/>
-          <w:rtl w:val="0"/>
-        </w:rPr>
-        <w:t xml:space="preserve">p027r_1</w:t>
-      </w:r>
-      <w:r>
-        <w:rPr>
-          <w:rFonts w:ascii="Courier New" w:cs="Courier New" w:eastAsia="Courier New" w:hAnsi="Courier New"/>
-          <w:color w:val="7f6000"/>
-          <w:sz w:val="18"/>
-          <w:szCs w:val="18"/>
-          <w:rtl w:val="0"/>
-        </w:rPr>
-        <w:t xml:space="preserve">&lt;/id&gt;</w:t>
+        <w:t xml:space="preserve">&lt;id&gt;p027r_1&lt;/id&gt;</w:t>
       </w:r>
       <w:r>
         <w:rPr>

--- a/TEMP/input/p027r_MBR_+MHS+_G2/tl_p027r.docx
+++ b/TEMP/input/p027r_MBR_+MHS+_G2/tl_p027r.docx
@@ -411,19 +411,7 @@
         <w:rPr>
           <w:rtl w:val="0"/>
         </w:rPr>
-        <w:t xml:space="preserve">Cannonball of a </w:t>
-      </w:r>
-      <w:r>
-        <w:rPr>
-          <w:rtl w:val="0"/>
-        </w:rPr>
-        <w:t xml:space="preserve">bastarde</w:t>
-      </w:r>
-      <w:r>
-        <w:rPr>
-          <w:rtl w:val="0"/>
-        </w:rPr>
-        <w:t xml:space="preserve"> cannon</w:t>
+        <w:t xml:space="preserve">Bastard ball</w:t>
       </w:r>
       <w:r>
         <w:rPr>
@@ -716,7 +704,7 @@
         <w:rPr>
           <w:rtl w:val="0"/>
         </w:rPr>
-        <w:t xml:space="preserve">Medium-sized cannonball</w:t>
+        <w:t xml:space="preserve">Moyen ball</w:t>
       </w:r>
       <w:r>
         <w:rPr>
@@ -989,7 +977,7 @@
         <w:rPr>
           <w:rtl w:val="0"/>
         </w:rPr>
-        <w:t xml:space="preserve">Cannonball of a campaign artillery piece</w:t>
+        <w:t xml:space="preserve">Field piece</w:t>
       </w:r>
       <w:r>
         <w:rPr>

--- a/TEMP/input/p027r_MBR_+MHS+_G2/tl_p027r.docx
+++ b/TEMP/input/p027r_MBR_+MHS+_G2/tl_p027r.docx
@@ -135,6 +135,63 @@
         <w:shd w:fill="auto" w:val="clear"/>
         <w:contextualSpacing w:val="0"/>
         <w:rPr>
+          <w:rFonts w:ascii="Courier New" w:cs="Courier New" w:eastAsia="Courier New" w:hAnsi="Courier New"/>
+          <w:color w:val="7f6000"/>
+          <w:sz w:val="18"/>
+          <w:szCs w:val="18"/>
+        </w:rPr>
+      </w:pPr>
+      <w:r>
+        <w:rPr>
+          <w:rFonts w:ascii="Courier New" w:cs="Courier New" w:eastAsia="Courier New" w:hAnsi="Courier New"/>
+          <w:color w:val="7f6000"/>
+          <w:sz w:val="18"/>
+          <w:szCs w:val="18"/>
+          <w:rtl w:val="0"/>
+        </w:rPr>
+        <w:t xml:space="preserve">&lt;div&gt;</w:t>
+      </w:r>
+    </w:p>
+    <w:p>
+      <w:pPr>
+        <w:widowControl w:val="0"/>
+        <w:contextualSpacing w:val="0"/>
+        <w:rPr>
+          <w:rFonts w:ascii="Courier New" w:cs="Courier New" w:eastAsia="Courier New" w:hAnsi="Courier New"/>
+          <w:color w:val="7f6000"/>
+          <w:sz w:val="18"/>
+          <w:szCs w:val="18"/>
+        </w:rPr>
+      </w:pPr>
+      <w:r>
+        <w:rPr>
+          <w:rFonts w:ascii="Courier New" w:cs="Courier New" w:eastAsia="Courier New" w:hAnsi="Courier New"/>
+          <w:color w:val="a91111"/>
+          <w:sz w:val="18"/>
+          <w:szCs w:val="18"/>
+          <w:rtl w:val="0"/>
+        </w:rPr>
+        <w:t xml:space="preserve">&lt;cont/&gt;</w:t>
+      </w:r>
+      <w:r>
+        <w:rPr>
+          <w:rtl w:val="0"/>
+        </w:rPr>
+      </w:r>
+    </w:p>
+    <w:p>
+      <w:pPr>
+        <w:widowControl w:val="0"/>
+        <w:pBdr>
+          <w:top w:space="0" w:sz="0" w:val="nil"/>
+          <w:left w:space="0" w:sz="0" w:val="nil"/>
+          <w:bottom w:space="0" w:sz="0" w:val="nil"/>
+          <w:right w:space="0" w:sz="0" w:val="nil"/>
+          <w:between w:space="0" w:sz="0" w:val="nil"/>
+        </w:pBdr>
+        <w:shd w:fill="auto" w:val="clear"/>
+        <w:contextualSpacing w:val="0"/>
+        <w:rPr>
           <w:color w:val="000000"/>
         </w:rPr>
       </w:pPr>
@@ -146,28 +203,81 @@
           <w:szCs w:val="18"/>
           <w:rtl w:val="0"/>
         </w:rPr>
-        <w:t xml:space="preserve">&lt;div&gt;</w:t>
-      </w:r>
-      <w:r>
-        <w:rPr>
-          <w:rtl w:val="0"/>
-        </w:rPr>
-      </w:r>
-    </w:p>
-    <w:p>
-      <w:pPr>
-        <w:widowControl w:val="0"/>
-        <w:pBdr>
-          <w:top w:space="0" w:sz="0" w:val="nil"/>
-          <w:left w:space="0" w:sz="0" w:val="nil"/>
-          <w:bottom w:space="0" w:sz="0" w:val="nil"/>
-          <w:right w:space="0" w:sz="0" w:val="nil"/>
-          <w:between w:space="0" w:sz="0" w:val="nil"/>
-        </w:pBdr>
-        <w:shd w:fill="auto" w:val="clear"/>
-        <w:contextualSpacing w:val="0"/>
-        <w:rPr>
-          <w:color w:val="000000"/>
+        <w:t xml:space="preserve">&lt;id&gt;p027r_1&lt;/id&gt;</w:t>
+      </w:r>
+      <w:r>
+        <w:rPr>
+          <w:rtl w:val="0"/>
+        </w:rPr>
+      </w:r>
+    </w:p>
+    <w:p>
+      <w:pPr>
+        <w:widowControl w:val="0"/>
+        <w:pBdr>
+          <w:top w:space="0" w:sz="0" w:val="nil"/>
+          <w:left w:space="0" w:sz="0" w:val="nil"/>
+          <w:bottom w:space="0" w:sz="0" w:val="nil"/>
+          <w:right w:space="0" w:sz="0" w:val="nil"/>
+          <w:between w:space="0" w:sz="0" w:val="nil"/>
+        </w:pBdr>
+        <w:shd w:fill="auto" w:val="clear"/>
+        <w:contextualSpacing w:val="0"/>
+        <w:rPr/>
+      </w:pPr>
+      <w:r>
+        <w:rPr>
+          <w:rtl w:val="0"/>
+        </w:rPr>
+      </w:r>
+    </w:p>
+    <w:p>
+      <w:pPr>
+        <w:widowControl w:val="0"/>
+        <w:pBdr>
+          <w:top w:space="0" w:sz="0" w:val="nil"/>
+          <w:left w:space="0" w:sz="0" w:val="nil"/>
+          <w:bottom w:space="0" w:sz="0" w:val="nil"/>
+          <w:right w:space="0" w:sz="0" w:val="nil"/>
+          <w:between w:space="0" w:sz="0" w:val="nil"/>
+        </w:pBdr>
+        <w:shd w:fill="auto" w:val="clear"/>
+        <w:contextualSpacing w:val="0"/>
+        <w:rPr/>
+      </w:pPr>
+      <w:r>
+        <w:rPr>
+          <w:rFonts w:ascii="Courier New" w:cs="Courier New" w:eastAsia="Courier New" w:hAnsi="Courier New"/>
+          <w:color w:val="0000ff"/>
+          <w:sz w:val="18"/>
+          <w:szCs w:val="18"/>
+          <w:rtl w:val="0"/>
+        </w:rPr>
+        <w:t xml:space="preserve">&lt;figure&gt;</w:t>
+      </w:r>
+      <w:r>
+        <w:rPr>
+          <w:rtl w:val="0"/>
+        </w:rPr>
+      </w:r>
+    </w:p>
+    <w:p>
+      <w:pPr>
+        <w:widowControl w:val="0"/>
+        <w:pBdr>
+          <w:top w:space="0" w:sz="0" w:val="nil"/>
+          <w:left w:space="0" w:sz="0" w:val="nil"/>
+          <w:bottom w:space="0" w:sz="0" w:val="nil"/>
+          <w:right w:space="0" w:sz="0" w:val="nil"/>
+          <w:between w:space="0" w:sz="0" w:val="nil"/>
+        </w:pBdr>
+        <w:shd w:fill="auto" w:val="clear"/>
+        <w:contextualSpacing w:val="0"/>
+        <w:rPr>
+          <w:rFonts w:ascii="Courier New" w:cs="Courier New" w:eastAsia="Courier New" w:hAnsi="Courier New"/>
+          <w:color w:val="0000ff"/>
+          <w:sz w:val="18"/>
+          <w:szCs w:val="18"/>
         </w:rPr>
       </w:pPr>
       <w:r>
@@ -178,78 +288,14 @@
           <w:szCs w:val="18"/>
           <w:rtl w:val="0"/>
         </w:rPr>
-        <w:t xml:space="preserve">&lt;id&gt;p027r_1&lt;/id&gt;</w:t>
-      </w:r>
-      <w:r>
-        <w:rPr>
-          <w:rtl w:val="0"/>
-        </w:rPr>
-      </w:r>
-    </w:p>
-    <w:p>
-      <w:pPr>
-        <w:widowControl w:val="0"/>
-        <w:pBdr>
-          <w:top w:space="0" w:sz="0" w:val="nil"/>
-          <w:left w:space="0" w:sz="0" w:val="nil"/>
-          <w:bottom w:space="0" w:sz="0" w:val="nil"/>
-          <w:right w:space="0" w:sz="0" w:val="nil"/>
-          <w:between w:space="0" w:sz="0" w:val="nil"/>
-        </w:pBdr>
-        <w:shd w:fill="auto" w:val="clear"/>
-        <w:contextualSpacing w:val="0"/>
-        <w:rPr/>
-      </w:pPr>
-      <w:r>
-        <w:rPr>
-          <w:rtl w:val="0"/>
-        </w:rPr>
-      </w:r>
-    </w:p>
-    <w:p>
-      <w:pPr>
-        <w:widowControl w:val="0"/>
-        <w:pBdr>
-          <w:top w:space="0" w:sz="0" w:val="nil"/>
-          <w:left w:space="0" w:sz="0" w:val="nil"/>
-          <w:bottom w:space="0" w:sz="0" w:val="nil"/>
-          <w:right w:space="0" w:sz="0" w:val="nil"/>
-          <w:between w:space="0" w:sz="0" w:val="nil"/>
-        </w:pBdr>
-        <w:shd w:fill="auto" w:val="clear"/>
-        <w:contextualSpacing w:val="0"/>
-        <w:rPr/>
-      </w:pPr>
-      <w:r>
-        <w:rPr>
-          <w:rFonts w:ascii="Courier New" w:cs="Courier New" w:eastAsia="Courier New" w:hAnsi="Courier New"/>
-          <w:color w:val="0000ff"/>
-          <w:sz w:val="18"/>
-          <w:szCs w:val="18"/>
-          <w:rtl w:val="0"/>
-        </w:rPr>
-        <w:t xml:space="preserve">&lt;figure&gt;</w:t>
-      </w:r>
-      <w:r>
-        <w:rPr>
-          <w:rtl w:val="0"/>
-        </w:rPr>
-      </w:r>
-    </w:p>
-    <w:p>
-      <w:pPr>
-        <w:widowControl w:val="0"/>
-        <w:pBdr>
-          <w:top w:space="0" w:sz="0" w:val="nil"/>
-          <w:left w:space="0" w:sz="0" w:val="nil"/>
-          <w:bottom w:space="0" w:sz="0" w:val="nil"/>
-          <w:right w:space="0" w:sz="0" w:val="nil"/>
-          <w:between w:space="0" w:sz="0" w:val="nil"/>
-        </w:pBdr>
-        <w:shd w:fill="auto" w:val="clear"/>
-        <w:contextualSpacing w:val="0"/>
-        <w:rPr/>
-      </w:pPr>
+        <w:t xml:space="preserve">&lt;id&gt;</w:t>
+      </w:r>
+      <w:r>
+        <w:rPr>
+          <w:rtl w:val="0"/>
+        </w:rPr>
+        <w:t xml:space="preserve">fig_p027r_1</w:t>
+      </w:r>
       <w:r>
         <w:rPr>
           <w:rFonts w:ascii="Courier New" w:cs="Courier New" w:eastAsia="Courier New" w:hAnsi="Courier New"/>
@@ -258,74 +304,7 @@
           <w:szCs w:val="18"/>
           <w:rtl w:val="0"/>
         </w:rPr>
-        <w:t xml:space="preserve">&lt;id&gt;</w:t>
-      </w:r>
-      <w:r>
-        <w:rPr>
-          <w:rtl w:val="0"/>
-        </w:rPr>
-        <w:t xml:space="preserve">fig_p027r_1</w:t>
-      </w:r>
-      <w:r>
-        <w:rPr>
-          <w:rFonts w:ascii="Courier New" w:cs="Courier New" w:eastAsia="Courier New" w:hAnsi="Courier New"/>
-          <w:color w:val="7f6000"/>
-          <w:sz w:val="18"/>
-          <w:szCs w:val="18"/>
-          <w:rtl w:val="0"/>
-        </w:rPr>
         <w:t xml:space="preserve">&lt;/id&gt;</w:t>
-      </w:r>
-      <w:r>
-        <w:rPr>
-          <w:rtl w:val="0"/>
-        </w:rPr>
-      </w:r>
-    </w:p>
-    <w:p>
-      <w:pPr>
-        <w:widowControl w:val="0"/>
-        <w:pBdr>
-          <w:top w:space="0" w:sz="0" w:val="nil"/>
-          <w:left w:space="0" w:sz="0" w:val="nil"/>
-          <w:bottom w:space="0" w:sz="0" w:val="nil"/>
-          <w:right w:space="0" w:sz="0" w:val="nil"/>
-          <w:between w:space="0" w:sz="0" w:val="nil"/>
-        </w:pBdr>
-        <w:shd w:fill="auto" w:val="clear"/>
-        <w:contextualSpacing w:val="0"/>
-        <w:rPr>
-          <w:rFonts w:ascii="Courier New" w:cs="Courier New" w:eastAsia="Courier New" w:hAnsi="Courier New"/>
-          <w:color w:val="0000ff"/>
-          <w:sz w:val="18"/>
-          <w:szCs w:val="18"/>
-        </w:rPr>
-      </w:pPr>
-      <w:r>
-        <w:rPr>
-          <w:rFonts w:ascii="Courier New" w:cs="Courier New" w:eastAsia="Courier New" w:hAnsi="Courier New"/>
-          <w:color w:val="7f6000"/>
-          <w:sz w:val="18"/>
-          <w:szCs w:val="18"/>
-          <w:rtl w:val="0"/>
-        </w:rPr>
-        <w:t xml:space="preserve">&lt;margin&gt;</w:t>
-      </w:r>
-      <w:r>
-        <w:rPr>
-          <w:rtl w:val="0"/>
-        </w:rPr>
-        <w:t xml:space="preserve">top</w:t>
-      </w:r>
-      <w:r>
-        <w:rPr>
-          <w:rFonts w:ascii="Courier New" w:cs="Courier New" w:eastAsia="Courier New" w:hAnsi="Courier New"/>
-          <w:color w:val="7f6000"/>
-          <w:sz w:val="18"/>
-          <w:szCs w:val="18"/>
-          <w:rtl w:val="0"/>
-        </w:rPr>
-        <w:t xml:space="preserve">&lt;/margin&gt;</w:t>
       </w:r>
       <w:r>
         <w:rPr>
@@ -497,6 +476,7 @@
         <w:rPr>
           <w:rtl w:val="0"/>
         </w:rPr>
+        <w:t xml:space="preserve">&lt;div&gt;</w:t>
       </w:r>
     </w:p>
     <w:p>
@@ -541,7 +521,12 @@
         </w:pBdr>
         <w:shd w:fill="auto" w:val="clear"/>
         <w:contextualSpacing w:val="0"/>
-        <w:rPr/>
+        <w:rPr>
+          <w:rFonts w:ascii="Courier New" w:cs="Courier New" w:eastAsia="Courier New" w:hAnsi="Courier New"/>
+          <w:color w:val="0000ff"/>
+          <w:sz w:val="18"/>
+          <w:szCs w:val="18"/>
+        </w:rPr>
       </w:pPr>
       <w:r>
         <w:rPr>
@@ -568,57 +553,6 @@
           <w:rtl w:val="0"/>
         </w:rPr>
         <w:t xml:space="preserve">&lt;/id&gt;</w:t>
-      </w:r>
-      <w:r>
-        <w:rPr>
-          <w:rtl w:val="0"/>
-        </w:rPr>
-      </w:r>
-    </w:p>
-    <w:p>
-      <w:pPr>
-        <w:widowControl w:val="0"/>
-        <w:pBdr>
-          <w:top w:space="0" w:sz="0" w:val="nil"/>
-          <w:left w:space="0" w:sz="0" w:val="nil"/>
-          <w:bottom w:space="0" w:sz="0" w:val="nil"/>
-          <w:right w:space="0" w:sz="0" w:val="nil"/>
-          <w:between w:space="0" w:sz="0" w:val="nil"/>
-        </w:pBdr>
-        <w:shd w:fill="auto" w:val="clear"/>
-        <w:contextualSpacing w:val="0"/>
-        <w:rPr>
-          <w:rFonts w:ascii="Courier New" w:cs="Courier New" w:eastAsia="Courier New" w:hAnsi="Courier New"/>
-          <w:color w:val="0000ff"/>
-          <w:sz w:val="18"/>
-          <w:szCs w:val="18"/>
-        </w:rPr>
-      </w:pPr>
-      <w:r>
-        <w:rPr>
-          <w:rFonts w:ascii="Courier New" w:cs="Courier New" w:eastAsia="Courier New" w:hAnsi="Courier New"/>
-          <w:color w:val="7f6000"/>
-          <w:sz w:val="18"/>
-          <w:szCs w:val="18"/>
-          <w:rtl w:val="0"/>
-        </w:rPr>
-        <w:t xml:space="preserve">&lt;margin&gt;</w:t>
-      </w:r>
-      <w:r>
-        <w:rPr>
-          <w:rtl w:val="0"/>
-        </w:rPr>
-        <w:t xml:space="preserve">left-bottom</w:t>
-      </w:r>
-      <w:r>
-        <w:rPr>
-          <w:rFonts w:ascii="Courier New" w:cs="Courier New" w:eastAsia="Courier New" w:hAnsi="Courier New"/>
-          <w:color w:val="7f6000"/>
-          <w:sz w:val="18"/>
-          <w:szCs w:val="18"/>
-          <w:rtl w:val="0"/>
-        </w:rPr>
-        <w:t xml:space="preserve">&lt;/margin&gt;</w:t>
       </w:r>
       <w:r>
         <w:rPr>
@@ -881,7 +815,7 @@
         <w:rPr>
           <w:rtl w:val="0"/>
         </w:rPr>
-        <w:t xml:space="preserve">right-bottom</w:t>
+        <w:t xml:space="preserve">right-middle</w:t>
       </w:r>
       <w:r>
         <w:rPr>
@@ -1037,14 +971,34 @@
         </w:pBdr>
         <w:shd w:fill="auto" w:val="clear"/>
         <w:contextualSpacing w:val="0"/>
-        <w:rPr>
-          <w:color w:val="000000"/>
-        </w:rPr>
-      </w:pPr>
-      <w:r>
-        <w:rPr>
-          <w:rtl w:val="0"/>
-        </w:rPr>
+        <w:rPr/>
+      </w:pPr>
+      <w:r>
+        <w:rPr>
+          <w:rtl w:val="0"/>
+        </w:rPr>
+        <w:t xml:space="preserve">&lt;/div&gt;</w:t>
+      </w:r>
+    </w:p>
+    <w:p>
+      <w:pPr>
+        <w:widowControl w:val="0"/>
+        <w:pBdr>
+          <w:top w:space="0" w:sz="0" w:val="nil"/>
+          <w:left w:space="0" w:sz="0" w:val="nil"/>
+          <w:bottom w:space="0" w:sz="0" w:val="nil"/>
+          <w:right w:space="0" w:sz="0" w:val="nil"/>
+          <w:between w:space="0" w:sz="0" w:val="nil"/>
+        </w:pBdr>
+        <w:shd w:fill="auto" w:val="clear"/>
+        <w:contextualSpacing w:val="0"/>
+        <w:rPr/>
+      </w:pPr>
+      <w:r>
+        <w:rPr>
+          <w:rtl w:val="0"/>
+        </w:rPr>
+        <w:t xml:space="preserve">&lt;cont/&gt;</w:t>
       </w:r>
     </w:p>
     <w:p>
@@ -1148,7 +1102,7 @@
     </w:p>
     <w:sectPr>
       <w:pgSz w:h="15840" w:w="12240"/>
-      <w:pgMar w:bottom="1440" w:top="1440" w:left="1440" w:right="1440" w:header="0"/>
+      <w:pgMar w:bottom="1440" w:top="1440" w:left="1440" w:right="1440" w:header="0" w:footer="720"/>
       <w:pgNumType w:start="1"/>
     </w:sectPr>
   </w:body>

--- a/TEMP/input/p027r_MBR_+MHS+_G2/tl_p027r.docx
+++ b/TEMP/input/p027r_MBR_+MHS+_G2/tl_p027r.docx
@@ -384,13 +384,13 @@
           <w:szCs w:val="18"/>
           <w:rtl w:val="0"/>
         </w:rPr>
-        <w:t xml:space="preserve">&lt;caption&gt;</w:t>
-      </w:r>
-      <w:r>
-        <w:rPr>
-          <w:rtl w:val="0"/>
-        </w:rPr>
-        <w:t xml:space="preserve">Bastard ball</w:t>
+        <w:t xml:space="preserve">&lt;caption&gt;&lt;fr&gt;</w:t>
+      </w:r>
+      <w:r>
+        <w:rPr>
+          <w:rtl w:val="0"/>
+        </w:rPr>
+        <w:t xml:space="preserve">Bastarde&lt;/fr&gt; ball</w:t>
       </w:r>
       <w:r>
         <w:rPr>
@@ -638,7 +638,7 @@
         <w:rPr>
           <w:rtl w:val="0"/>
         </w:rPr>
-        <w:t xml:space="preserve">Moyen ball</w:t>
+        <w:t xml:space="preserve">Average ball</w:t>
       </w:r>
       <w:r>
         <w:rPr>

--- a/TEMP/input/p027r_MBR_+MHS+_G2/tl_p027r.docx
+++ b/TEMP/input/p027r_MBR_+MHS+_G2/tl_p027r.docx
@@ -203,7 +203,7 @@
           <w:szCs w:val="18"/>
           <w:rtl w:val="0"/>
         </w:rPr>
-        <w:t xml:space="preserve">&lt;id&gt;p027r_1&lt;/id&gt;</w:t>
+        <w:t xml:space="preserve">&lt;id&gt;p026r_1&lt;/id&gt;</w:t>
       </w:r>
       <w:r>
         <w:rPr>
@@ -390,7 +390,23 @@
         <w:rPr>
           <w:rtl w:val="0"/>
         </w:rPr>
-        <w:t xml:space="preserve">Bastarde&lt;/fr&gt; ball</w:t>
+        <w:t xml:space="preserve">Bastarde</w:t>
+      </w:r>
+      <w:r>
+        <w:rPr>
+          <w:rFonts w:ascii="Courier New" w:cs="Courier New" w:eastAsia="Courier New" w:hAnsi="Courier New"/>
+          <w:color w:val="0000ff"/>
+          <w:sz w:val="18"/>
+          <w:szCs w:val="18"/>
+          <w:rtl w:val="0"/>
+        </w:rPr>
+        <w:t xml:space="preserve">&lt;/fr&gt;</w:t>
+      </w:r>
+      <w:r>
+        <w:rPr>
+          <w:rtl w:val="0"/>
+        </w:rPr>
+        <w:t xml:space="preserve"> ball</w:t>
       </w:r>
       <w:r>
         <w:rPr>
@@ -474,9 +490,18 @@
       </w:pPr>
       <w:r>
         <w:rPr>
+          <w:rFonts w:ascii="Courier New" w:cs="Courier New" w:eastAsia="Courier New" w:hAnsi="Courier New"/>
+          <w:color w:val="7f6000"/>
+          <w:sz w:val="18"/>
+          <w:szCs w:val="18"/>
           <w:rtl w:val="0"/>
         </w:rPr>
         <w:t xml:space="preserve">&lt;div&gt;</w:t>
+      </w:r>
+      <w:r>
+        <w:rPr>
+          <w:rtl w:val="0"/>
+        </w:rPr>
       </w:r>
     </w:p>
     <w:p>
@@ -975,30 +1000,48 @@
       </w:pPr>
       <w:r>
         <w:rPr>
+          <w:rFonts w:ascii="Courier New" w:cs="Courier New" w:eastAsia="Courier New" w:hAnsi="Courier New"/>
+          <w:color w:val="7f6000"/>
+          <w:sz w:val="18"/>
+          <w:szCs w:val="18"/>
           <w:rtl w:val="0"/>
         </w:rPr>
         <w:t xml:space="preserve">&lt;/div&gt;</w:t>
       </w:r>
-    </w:p>
-    <w:p>
-      <w:pPr>
-        <w:widowControl w:val="0"/>
-        <w:pBdr>
-          <w:top w:space="0" w:sz="0" w:val="nil"/>
-          <w:left w:space="0" w:sz="0" w:val="nil"/>
-          <w:bottom w:space="0" w:sz="0" w:val="nil"/>
-          <w:right w:space="0" w:sz="0" w:val="nil"/>
-          <w:between w:space="0" w:sz="0" w:val="nil"/>
-        </w:pBdr>
-        <w:shd w:fill="auto" w:val="clear"/>
-        <w:contextualSpacing w:val="0"/>
-        <w:rPr/>
-      </w:pPr>
-      <w:r>
-        <w:rPr>
+      <w:r>
+        <w:rPr>
+          <w:rtl w:val="0"/>
+        </w:rPr>
+      </w:r>
+    </w:p>
+    <w:p>
+      <w:pPr>
+        <w:widowControl w:val="0"/>
+        <w:pBdr>
+          <w:top w:space="0" w:sz="0" w:val="nil"/>
+          <w:left w:space="0" w:sz="0" w:val="nil"/>
+          <w:bottom w:space="0" w:sz="0" w:val="nil"/>
+          <w:right w:space="0" w:sz="0" w:val="nil"/>
+          <w:between w:space="0" w:sz="0" w:val="nil"/>
+        </w:pBdr>
+        <w:shd w:fill="auto" w:val="clear"/>
+        <w:contextualSpacing w:val="0"/>
+        <w:rPr/>
+      </w:pPr>
+      <w:r>
+        <w:rPr>
+          <w:rFonts w:ascii="Courier New" w:cs="Courier New" w:eastAsia="Courier New" w:hAnsi="Courier New"/>
+          <w:color w:val="a91111"/>
+          <w:sz w:val="18"/>
+          <w:szCs w:val="18"/>
           <w:rtl w:val="0"/>
         </w:rPr>
         <w:t xml:space="preserve">&lt;cont/&gt;</w:t>
+      </w:r>
+      <w:r>
+        <w:rPr>
+          <w:rtl w:val="0"/>
+        </w:rPr>
       </w:r>
     </w:p>
     <w:p>

--- a/TEMP/input/p027r_MBR_+MHS+_G2/tl_p027r.docx
+++ b/TEMP/input/p027r_MBR_+MHS+_G2/tl_p027r.docx
@@ -13,7 +13,6 @@
           <w:between w:space="0" w:sz="0" w:val="nil"/>
         </w:pBdr>
         <w:shd w:fill="auto" w:val="clear"/>
-        <w:contextualSpacing w:val="0"/>
         <w:rPr>
           <w:color w:val="000000"/>
         </w:rPr>
@@ -62,7 +61,6 @@
           <w:between w:space="0" w:sz="0" w:val="nil"/>
         </w:pBdr>
         <w:shd w:fill="auto" w:val="clear"/>
-        <w:contextualSpacing w:val="0"/>
         <w:rPr>
           <w:color w:val="000000"/>
         </w:rPr>
@@ -111,7 +109,6 @@
           <w:between w:space="0" w:sz="0" w:val="nil"/>
         </w:pBdr>
         <w:shd w:fill="auto" w:val="clear"/>
-        <w:contextualSpacing w:val="0"/>
         <w:rPr>
           <w:color w:val="000000"/>
         </w:rPr>
@@ -133,7 +130,6 @@
           <w:between w:space="0" w:sz="0" w:val="nil"/>
         </w:pBdr>
         <w:shd w:fill="auto" w:val="clear"/>
-        <w:contextualSpacing w:val="0"/>
         <w:rPr>
           <w:rFonts w:ascii="Courier New" w:cs="Courier New" w:eastAsia="Courier New" w:hAnsi="Courier New"/>
           <w:color w:val="7f6000"/>
@@ -155,7 +151,6 @@
     <w:p>
       <w:pPr>
         <w:widowControl w:val="0"/>
-        <w:contextualSpacing w:val="0"/>
         <w:rPr>
           <w:rFonts w:ascii="Courier New" w:cs="Courier New" w:eastAsia="Courier New" w:hAnsi="Courier New"/>
           <w:color w:val="7f6000"/>
@@ -190,7 +185,6 @@
           <w:between w:space="0" w:sz="0" w:val="nil"/>
         </w:pBdr>
         <w:shd w:fill="auto" w:val="clear"/>
-        <w:contextualSpacing w:val="0"/>
         <w:rPr>
           <w:color w:val="000000"/>
         </w:rPr>
@@ -222,27 +216,25 @@
           <w:between w:space="0" w:sz="0" w:val="nil"/>
         </w:pBdr>
         <w:shd w:fill="auto" w:val="clear"/>
-        <w:contextualSpacing w:val="0"/>
-        <w:rPr/>
-      </w:pPr>
-      <w:r>
-        <w:rPr>
-          <w:rtl w:val="0"/>
-        </w:rPr>
-      </w:r>
-    </w:p>
-    <w:p>
-      <w:pPr>
-        <w:widowControl w:val="0"/>
-        <w:pBdr>
-          <w:top w:space="0" w:sz="0" w:val="nil"/>
-          <w:left w:space="0" w:sz="0" w:val="nil"/>
-          <w:bottom w:space="0" w:sz="0" w:val="nil"/>
-          <w:right w:space="0" w:sz="0" w:val="nil"/>
-          <w:between w:space="0" w:sz="0" w:val="nil"/>
-        </w:pBdr>
-        <w:shd w:fill="auto" w:val="clear"/>
-        <w:contextualSpacing w:val="0"/>
+        <w:rPr/>
+      </w:pPr>
+      <w:r>
+        <w:rPr>
+          <w:rtl w:val="0"/>
+        </w:rPr>
+      </w:r>
+    </w:p>
+    <w:p>
+      <w:pPr>
+        <w:widowControl w:val="0"/>
+        <w:pBdr>
+          <w:top w:space="0" w:sz="0" w:val="nil"/>
+          <w:left w:space="0" w:sz="0" w:val="nil"/>
+          <w:bottom w:space="0" w:sz="0" w:val="nil"/>
+          <w:right w:space="0" w:sz="0" w:val="nil"/>
+          <w:between w:space="0" w:sz="0" w:val="nil"/>
+        </w:pBdr>
+        <w:shd w:fill="auto" w:val="clear"/>
         <w:rPr/>
       </w:pPr>
       <w:r>
@@ -272,7 +264,6 @@
           <w:between w:space="0" w:sz="0" w:val="nil"/>
         </w:pBdr>
         <w:shd w:fill="auto" w:val="clear"/>
-        <w:contextualSpacing w:val="0"/>
         <w:rPr>
           <w:rFonts w:ascii="Courier New" w:cs="Courier New" w:eastAsia="Courier New" w:hAnsi="Courier New"/>
           <w:color w:val="0000ff"/>
@@ -323,7 +314,6 @@
           <w:between w:space="0" w:sz="0" w:val="nil"/>
         </w:pBdr>
         <w:shd w:fill="auto" w:val="clear"/>
-        <w:contextualSpacing w:val="0"/>
         <w:rPr/>
       </w:pPr>
       <w:r>
@@ -373,7 +363,6 @@
           <w:between w:space="0" w:sz="0" w:val="nil"/>
         </w:pBdr>
         <w:shd w:fill="auto" w:val="clear"/>
-        <w:contextualSpacing w:val="0"/>
         <w:rPr/>
       </w:pPr>
       <w:r>
@@ -435,7 +424,6 @@
           <w:between w:space="0" w:sz="0" w:val="nil"/>
         </w:pBdr>
         <w:shd w:fill="auto" w:val="clear"/>
-        <w:contextualSpacing w:val="0"/>
         <w:rPr/>
       </w:pPr>
       <w:r>
@@ -465,27 +453,25 @@
           <w:between w:space="0" w:sz="0" w:val="nil"/>
         </w:pBdr>
         <w:shd w:fill="auto" w:val="clear"/>
-        <w:contextualSpacing w:val="0"/>
-        <w:rPr/>
-      </w:pPr>
-      <w:r>
-        <w:rPr>
-          <w:rtl w:val="0"/>
-        </w:rPr>
-      </w:r>
-    </w:p>
-    <w:p>
-      <w:pPr>
-        <w:widowControl w:val="0"/>
-        <w:pBdr>
-          <w:top w:space="0" w:sz="0" w:val="nil"/>
-          <w:left w:space="0" w:sz="0" w:val="nil"/>
-          <w:bottom w:space="0" w:sz="0" w:val="nil"/>
-          <w:right w:space="0" w:sz="0" w:val="nil"/>
-          <w:between w:space="0" w:sz="0" w:val="nil"/>
-        </w:pBdr>
-        <w:shd w:fill="auto" w:val="clear"/>
-        <w:contextualSpacing w:val="0"/>
+        <w:rPr/>
+      </w:pPr>
+      <w:r>
+        <w:rPr>
+          <w:rtl w:val="0"/>
+        </w:rPr>
+      </w:r>
+    </w:p>
+    <w:p>
+      <w:pPr>
+        <w:widowControl w:val="0"/>
+        <w:pBdr>
+          <w:top w:space="0" w:sz="0" w:val="nil"/>
+          <w:left w:space="0" w:sz="0" w:val="nil"/>
+          <w:bottom w:space="0" w:sz="0" w:val="nil"/>
+          <w:right w:space="0" w:sz="0" w:val="nil"/>
+          <w:between w:space="0" w:sz="0" w:val="nil"/>
+        </w:pBdr>
+        <w:shd w:fill="auto" w:val="clear"/>
         <w:rPr/>
       </w:pPr>
       <w:r>
@@ -515,7 +501,6 @@
           <w:between w:space="0" w:sz="0" w:val="nil"/>
         </w:pBdr>
         <w:shd w:fill="auto" w:val="clear"/>
-        <w:contextualSpacing w:val="0"/>
         <w:rPr/>
       </w:pPr>
       <w:r>
@@ -545,7 +530,6 @@
           <w:between w:space="0" w:sz="0" w:val="nil"/>
         </w:pBdr>
         <w:shd w:fill="auto" w:val="clear"/>
-        <w:contextualSpacing w:val="0"/>
         <w:rPr>
           <w:rFonts w:ascii="Courier New" w:cs="Courier New" w:eastAsia="Courier New" w:hAnsi="Courier New"/>
           <w:color w:val="0000ff"/>
@@ -596,7 +580,6 @@
           <w:between w:space="0" w:sz="0" w:val="nil"/>
         </w:pBdr>
         <w:shd w:fill="auto" w:val="clear"/>
-        <w:contextualSpacing w:val="0"/>
         <w:rPr/>
       </w:pPr>
       <w:r>
@@ -646,7 +629,6 @@
           <w:between w:space="0" w:sz="0" w:val="nil"/>
         </w:pBdr>
         <w:shd w:fill="auto" w:val="clear"/>
-        <w:contextualSpacing w:val="0"/>
         <w:rPr/>
       </w:pPr>
       <w:r>
@@ -692,7 +674,6 @@
           <w:between w:space="0" w:sz="0" w:val="nil"/>
         </w:pBdr>
         <w:shd w:fill="auto" w:val="clear"/>
-        <w:contextualSpacing w:val="0"/>
         <w:rPr/>
       </w:pPr>
       <w:r>
@@ -722,27 +703,25 @@
           <w:between w:space="0" w:sz="0" w:val="nil"/>
         </w:pBdr>
         <w:shd w:fill="auto" w:val="clear"/>
-        <w:contextualSpacing w:val="0"/>
-        <w:rPr/>
-      </w:pPr>
-      <w:r>
-        <w:rPr>
-          <w:rtl w:val="0"/>
-        </w:rPr>
-      </w:r>
-    </w:p>
-    <w:p>
-      <w:pPr>
-        <w:widowControl w:val="0"/>
-        <w:pBdr>
-          <w:top w:space="0" w:sz="0" w:val="nil"/>
-          <w:left w:space="0" w:sz="0" w:val="nil"/>
-          <w:bottom w:space="0" w:sz="0" w:val="nil"/>
-          <w:right w:space="0" w:sz="0" w:val="nil"/>
-          <w:between w:space="0" w:sz="0" w:val="nil"/>
-        </w:pBdr>
-        <w:shd w:fill="auto" w:val="clear"/>
-        <w:contextualSpacing w:val="0"/>
+        <w:rPr/>
+      </w:pPr>
+      <w:r>
+        <w:rPr>
+          <w:rtl w:val="0"/>
+        </w:rPr>
+      </w:r>
+    </w:p>
+    <w:p>
+      <w:pPr>
+        <w:widowControl w:val="0"/>
+        <w:pBdr>
+          <w:top w:space="0" w:sz="0" w:val="nil"/>
+          <w:left w:space="0" w:sz="0" w:val="nil"/>
+          <w:bottom w:space="0" w:sz="0" w:val="nil"/>
+          <w:right w:space="0" w:sz="0" w:val="nil"/>
+          <w:between w:space="0" w:sz="0" w:val="nil"/>
+        </w:pBdr>
+        <w:shd w:fill="auto" w:val="clear"/>
         <w:rPr/>
       </w:pPr>
       <w:r>
@@ -772,7 +751,6 @@
           <w:between w:space="0" w:sz="0" w:val="nil"/>
         </w:pBdr>
         <w:shd w:fill="auto" w:val="clear"/>
-        <w:contextualSpacing w:val="0"/>
         <w:rPr/>
       </w:pPr>
       <w:r>
@@ -818,7 +796,6 @@
           <w:between w:space="0" w:sz="0" w:val="nil"/>
         </w:pBdr>
         <w:shd w:fill="auto" w:val="clear"/>
-        <w:contextualSpacing w:val="0"/>
         <w:rPr>
           <w:rFonts w:ascii="Courier New" w:cs="Courier New" w:eastAsia="Courier New" w:hAnsi="Courier New"/>
           <w:color w:val="0000ff"/>
@@ -869,7 +846,6 @@
           <w:between w:space="0" w:sz="0" w:val="nil"/>
         </w:pBdr>
         <w:shd w:fill="auto" w:val="clear"/>
-        <w:contextualSpacing w:val="0"/>
         <w:rPr/>
       </w:pPr>
       <w:r>
@@ -919,7 +895,6 @@
           <w:between w:space="0" w:sz="0" w:val="nil"/>
         </w:pBdr>
         <w:shd w:fill="auto" w:val="clear"/>
-        <w:contextualSpacing w:val="0"/>
         <w:rPr/>
       </w:pPr>
       <w:r>
@@ -965,7 +940,6 @@
           <w:between w:space="0" w:sz="0" w:val="nil"/>
         </w:pBdr>
         <w:shd w:fill="auto" w:val="clear"/>
-        <w:contextualSpacing w:val="0"/>
         <w:rPr/>
       </w:pPr>
       <w:r>
@@ -995,7 +969,6 @@
           <w:between w:space="0" w:sz="0" w:val="nil"/>
         </w:pBdr>
         <w:shd w:fill="auto" w:val="clear"/>
-        <w:contextualSpacing w:val="0"/>
         <w:rPr/>
       </w:pPr>
       <w:r>
@@ -1025,7 +998,6 @@
           <w:between w:space="0" w:sz="0" w:val="nil"/>
         </w:pBdr>
         <w:shd w:fill="auto" w:val="clear"/>
-        <w:contextualSpacing w:val="0"/>
         <w:rPr/>
       </w:pPr>
       <w:r>
@@ -1055,7 +1027,6 @@
           <w:between w:space="0" w:sz="0" w:val="nil"/>
         </w:pBdr>
         <w:shd w:fill="auto" w:val="clear"/>
-        <w:contextualSpacing w:val="0"/>
         <w:rPr>
           <w:color w:val="000000"/>
         </w:rPr>
@@ -1086,7 +1057,6 @@
           <w:between w:space="0" w:sz="0" w:val="nil"/>
         </w:pBdr>
         <w:shd w:fill="auto" w:val="clear"/>
-        <w:contextualSpacing w:val="0"/>
         <w:rPr>
           <w:color w:val="000000"/>
         </w:rPr>
@@ -1108,7 +1078,6 @@
           <w:between w:space="0" w:sz="0" w:val="nil"/>
         </w:pBdr>
         <w:shd w:fill="auto" w:val="clear"/>
-        <w:contextualSpacing w:val="0"/>
         <w:rPr>
           <w:color w:val="000000"/>
         </w:rPr>
@@ -1132,7 +1101,6 @@
           <w:between w:space="0" w:sz="0" w:val="nil"/>
         </w:pBdr>
         <w:shd w:fill="auto" w:val="clear"/>
-        <w:contextualSpacing w:val="0"/>
         <w:rPr>
           <w:color w:val="000000"/>
         </w:rPr>
